--- a/Documents/CompTiaNotes/Access Control and Identity Management.docx
+++ b/Documents/CompTiaNotes/Access Control and Identity Management.docx
@@ -1,6 +1,6 @@
 
 <file path=word/document.xml><?xml version="1.0" encoding="utf-8"?>
-<w:document xmlns:wpc="http://schemas.microsoft.com/office/word/2010/wordprocessingCanvas" xmlns:cx="http://schemas.microsoft.com/office/drawing/2014/chartex" xmlns:cx1="http://schemas.microsoft.com/office/drawing/2015/9/8/chartex" xmlns:cx2="http://schemas.microsoft.com/office/drawing/2015/10/21/chartex" xmlns:mc="http://schemas.openxmlformats.org/markup-compatibility/2006" xmlns:o="urn:schemas-microsoft-com:office:office" xmlns:r="http://schemas.openxmlformats.org/officeDocument/2006/relationships" xmlns:m="http://schemas.openxmlformats.org/officeDocument/2006/math" xmlns:v="urn:schemas-microsoft-com:vml" xmlns:wp14="http://schemas.microsoft.com/office/word/2010/wordprocessingDrawing" xmlns:wp="http://schemas.openxmlformats.org/drawingml/2006/wordprocessingDrawing" xmlns:w10="urn:schemas-microsoft-com:office:word" xmlns:w="http://schemas.openxmlformats.org/wordprocessingml/2006/main" xmlns:w14="http://schemas.microsoft.com/office/word/2010/wordml" xmlns:w15="http://schemas.microsoft.com/office/word/2012/wordml" xmlns:w16se="http://schemas.microsoft.com/office/word/2015/wordml/symex" xmlns:wpg="http://schemas.microsoft.com/office/word/2010/wordprocessingGroup" xmlns:wpi="http://schemas.microsoft.com/office/word/2010/wordprocessingInk" xmlns:wne="http://schemas.microsoft.com/office/word/2006/wordml" xmlns:wps="http://schemas.microsoft.com/office/word/2010/wordprocessingShape" mc:Ignorable="w14 w15 w16se wp14">
+<w:document xmlns:wpc="http://schemas.microsoft.com/office/word/2010/wordprocessingCanvas" xmlns:mo="http://schemas.microsoft.com/office/mac/office/2008/main" xmlns:mc="http://schemas.openxmlformats.org/markup-compatibility/2006" xmlns:mv="urn:schemas-microsoft-com:mac:vml" xmlns:o="urn:schemas-microsoft-com:office:office" xmlns:r="http://schemas.openxmlformats.org/officeDocument/2006/relationships" xmlns:m="http://schemas.openxmlformats.org/officeDocument/2006/math" xmlns:v="urn:schemas-microsoft-com:vml" xmlns:wp14="http://schemas.microsoft.com/office/word/2010/wordprocessingDrawing" xmlns:wp="http://schemas.openxmlformats.org/drawingml/2006/wordprocessingDrawing" xmlns:w10="urn:schemas-microsoft-com:office:word" xmlns:w="http://schemas.openxmlformats.org/wordprocessingml/2006/main" xmlns:w14="http://schemas.microsoft.com/office/word/2010/wordml" xmlns:w15="http://schemas.microsoft.com/office/word/2012/wordml" xmlns:wpg="http://schemas.microsoft.com/office/word/2010/wordprocessingGroup" xmlns:wpi="http://schemas.microsoft.com/office/word/2010/wordprocessingInk" xmlns:wne="http://schemas.microsoft.com/office/word/2006/wordml" xmlns:wps="http://schemas.microsoft.com/office/word/2010/wordprocessingShape" mc:Ignorable="w14 w15 wp14">
   <w:body>
     <w:p>
       <w:pPr>
@@ -486,6 +486,7 @@
       <w:r>
         <w:rPr>
           <w:noProof/>
+          <w:lang w:eastAsia="en-US"/>
         </w:rPr>
         <w:lastRenderedPageBreak/>
         <w:drawing>
@@ -1706,23 +1707,7 @@
           <w:sz w:val="30"/>
           <w:szCs w:val="30"/>
         </w:rPr>
-        <w:t xml:space="preserve">Not used anymore because username and pw is sent in plain text (vulnerable to </w:t>
-      </w:r>
-      <w:proofErr w:type="spellStart"/>
-      <w:r>
-        <w:rPr>
-          <w:sz w:val="30"/>
-          <w:szCs w:val="30"/>
-        </w:rPr>
-        <w:t>wireshark</w:t>
-      </w:r>
-      <w:proofErr w:type="spellEnd"/>
-      <w:r>
-        <w:rPr>
-          <w:sz w:val="30"/>
-          <w:szCs w:val="30"/>
-        </w:rPr>
-        <w:t>)</w:t>
+        <w:t>Not used anymore because username and pw is sent in plain text (vulnerable to wireshark)</w:t>
       </w:r>
     </w:p>
     <w:p>
@@ -1782,23 +1767,7 @@
           <w:sz w:val="30"/>
           <w:szCs w:val="30"/>
         </w:rPr>
-        <w:t xml:space="preserve">Negates having to remember multiple usernames and </w:t>
-      </w:r>
-      <w:proofErr w:type="spellStart"/>
-      <w:r>
-        <w:rPr>
-          <w:sz w:val="30"/>
-          <w:szCs w:val="30"/>
-        </w:rPr>
-        <w:t>pws</w:t>
-      </w:r>
-      <w:proofErr w:type="spellEnd"/>
-      <w:r>
-        <w:rPr>
-          <w:sz w:val="30"/>
-          <w:szCs w:val="30"/>
-        </w:rPr>
-        <w:t xml:space="preserve"> </w:t>
+        <w:t xml:space="preserve">Negates having to remember multiple usernames and pws </w:t>
       </w:r>
     </w:p>
     <w:p>
@@ -3154,17 +3123,8 @@
           <w:sz w:val="30"/>
           <w:szCs w:val="30"/>
         </w:rPr>
-        <w:t xml:space="preserve">Can users recover their own </w:t>
-      </w:r>
-      <w:proofErr w:type="gramStart"/>
-      <w:r>
-        <w:rPr>
-          <w:sz w:val="30"/>
-          <w:szCs w:val="30"/>
-        </w:rPr>
-        <w:t>passwords</w:t>
-      </w:r>
-      <w:proofErr w:type="gramEnd"/>
+        <w:t>Can users recover their own passwords</w:t>
+      </w:r>
     </w:p>
     <w:p>
       <w:pPr>
@@ -3464,23 +3424,7 @@
           <w:sz w:val="30"/>
           <w:szCs w:val="30"/>
         </w:rPr>
-        <w:t>Users gain/</w:t>
-      </w:r>
-      <w:proofErr w:type="spellStart"/>
-      <w:r>
-        <w:rPr>
-          <w:sz w:val="30"/>
-          <w:szCs w:val="30"/>
-        </w:rPr>
-        <w:t>lose</w:t>
-      </w:r>
-      <w:proofErr w:type="spellEnd"/>
-      <w:r>
-        <w:rPr>
-          <w:sz w:val="30"/>
-          <w:szCs w:val="30"/>
-        </w:rPr>
-        <w:t xml:space="preserve"> permissions automatically based on group membership</w:t>
+        <w:t>Users gain/lose permissions automatically based on group membership</w:t>
       </w:r>
     </w:p>
     <w:p>
@@ -3720,23 +3664,7 @@
           <w:sz w:val="30"/>
           <w:szCs w:val="30"/>
         </w:rPr>
-        <w:t xml:space="preserve">What types of resources are being </w:t>
-      </w:r>
-      <w:proofErr w:type="gramStart"/>
-      <w:r>
-        <w:rPr>
-          <w:sz w:val="30"/>
-          <w:szCs w:val="30"/>
-        </w:rPr>
-        <w:t>accessed</w:t>
-      </w:r>
-      <w:proofErr w:type="gramEnd"/>
-      <w:r>
-        <w:rPr>
-          <w:sz w:val="30"/>
-          <w:szCs w:val="30"/>
-        </w:rPr>
-        <w:t xml:space="preserve"> </w:t>
+        <w:t xml:space="preserve">What types of resources are being accessed </w:t>
       </w:r>
     </w:p>
     <w:p>
@@ -3780,25 +3708,6 @@
       </w:r>
       <w:bookmarkStart w:id="0" w:name="_GoBack"/>
       <w:bookmarkEnd w:id="0"/>
-    </w:p>
-    <w:p/>
-    <w:p>
-      <w:r>
-        <w:t xml:space="preserve"> </w:t>
-      </w:r>
-    </w:p>
-    <w:p>
-      <w:pPr>
-        <w:pStyle w:val="ListBullet"/>
-        <w:numPr>
-          <w:ilvl w:val="0"/>
-          <w:numId w:val="0"/>
-        </w:numPr>
-        <w:ind w:left="432" w:hanging="432"/>
-      </w:pPr>
-      <w:r>
-        <w:t xml:space="preserve"> </w:t>
-      </w:r>
     </w:p>
     <w:sectPr>
       <w:footerReference w:type="default" r:id="rId8"/>
@@ -3813,7 +3722,7 @@
 </file>
 
 <file path=word/endnotes.xml><?xml version="1.0" encoding="utf-8"?>
-<w:endnotes xmlns:wpc="http://schemas.microsoft.com/office/word/2010/wordprocessingCanvas" xmlns:cx="http://schemas.microsoft.com/office/drawing/2014/chartex" xmlns:cx1="http://schemas.microsoft.com/office/drawing/2015/9/8/chartex" xmlns:cx2="http://schemas.microsoft.com/office/drawing/2015/10/21/chartex" xmlns:mc="http://schemas.openxmlformats.org/markup-compatibility/2006" xmlns:o="urn:schemas-microsoft-com:office:office" xmlns:r="http://schemas.openxmlformats.org/officeDocument/2006/relationships" xmlns:m="http://schemas.openxmlformats.org/officeDocument/2006/math" xmlns:v="urn:schemas-microsoft-com:vml" xmlns:wp14="http://schemas.microsoft.com/office/word/2010/wordprocessingDrawing" xmlns:wp="http://schemas.openxmlformats.org/drawingml/2006/wordprocessingDrawing" xmlns:w10="urn:schemas-microsoft-com:office:word" xmlns:w="http://schemas.openxmlformats.org/wordprocessingml/2006/main" xmlns:w14="http://schemas.microsoft.com/office/word/2010/wordml" xmlns:w15="http://schemas.microsoft.com/office/word/2012/wordml" xmlns:w16se="http://schemas.microsoft.com/office/word/2015/wordml/symex" xmlns:wpg="http://schemas.microsoft.com/office/word/2010/wordprocessingGroup" xmlns:wpi="http://schemas.microsoft.com/office/word/2010/wordprocessingInk" xmlns:wne="http://schemas.microsoft.com/office/word/2006/wordml" xmlns:wps="http://schemas.microsoft.com/office/word/2010/wordprocessingShape" mc:Ignorable="w14 w15 w16se wp14">
+<w:endnotes xmlns:wpc="http://schemas.microsoft.com/office/word/2010/wordprocessingCanvas" xmlns:mo="http://schemas.microsoft.com/office/mac/office/2008/main" xmlns:mc="http://schemas.openxmlformats.org/markup-compatibility/2006" xmlns:mv="urn:schemas-microsoft-com:mac:vml" xmlns:o="urn:schemas-microsoft-com:office:office" xmlns:r="http://schemas.openxmlformats.org/officeDocument/2006/relationships" xmlns:m="http://schemas.openxmlformats.org/officeDocument/2006/math" xmlns:v="urn:schemas-microsoft-com:vml" xmlns:wp14="http://schemas.microsoft.com/office/word/2010/wordprocessingDrawing" xmlns:wp="http://schemas.openxmlformats.org/drawingml/2006/wordprocessingDrawing" xmlns:w10="urn:schemas-microsoft-com:office:word" xmlns:w="http://schemas.openxmlformats.org/wordprocessingml/2006/main" xmlns:w14="http://schemas.microsoft.com/office/word/2010/wordml" xmlns:w15="http://schemas.microsoft.com/office/word/2012/wordml" xmlns:wpg="http://schemas.microsoft.com/office/word/2010/wordprocessingGroup" xmlns:wpi="http://schemas.microsoft.com/office/word/2010/wordprocessingInk" xmlns:wne="http://schemas.microsoft.com/office/word/2006/wordml" xmlns:wps="http://schemas.microsoft.com/office/word/2010/wordprocessingShape" mc:Ignorable="w14 w15 wp14">
   <w:endnote w:type="separator" w:id="-1">
     <w:p>
       <w:r>
@@ -3834,7 +3743,7 @@
 </file>
 
 <file path=word/footer1.xml><?xml version="1.0" encoding="utf-8"?>
-<w:ftr xmlns:wpc="http://schemas.microsoft.com/office/word/2010/wordprocessingCanvas" xmlns:cx="http://schemas.microsoft.com/office/drawing/2014/chartex" xmlns:cx1="http://schemas.microsoft.com/office/drawing/2015/9/8/chartex" xmlns:cx2="http://schemas.microsoft.com/office/drawing/2015/10/21/chartex" xmlns:mc="http://schemas.openxmlformats.org/markup-compatibility/2006" xmlns:o="urn:schemas-microsoft-com:office:office" xmlns:r="http://schemas.openxmlformats.org/officeDocument/2006/relationships" xmlns:m="http://schemas.openxmlformats.org/officeDocument/2006/math" xmlns:v="urn:schemas-microsoft-com:vml" xmlns:wp14="http://schemas.microsoft.com/office/word/2010/wordprocessingDrawing" xmlns:wp="http://schemas.openxmlformats.org/drawingml/2006/wordprocessingDrawing" xmlns:w10="urn:schemas-microsoft-com:office:word" xmlns:w="http://schemas.openxmlformats.org/wordprocessingml/2006/main" xmlns:w14="http://schemas.microsoft.com/office/word/2010/wordml" xmlns:w15="http://schemas.microsoft.com/office/word/2012/wordml" xmlns:w16se="http://schemas.microsoft.com/office/word/2015/wordml/symex" xmlns:wpg="http://schemas.microsoft.com/office/word/2010/wordprocessingGroup" xmlns:wpi="http://schemas.microsoft.com/office/word/2010/wordprocessingInk" xmlns:wne="http://schemas.microsoft.com/office/word/2006/wordml" xmlns:wps="http://schemas.microsoft.com/office/word/2010/wordprocessingShape" mc:Ignorable="w14 w15 w16se wp14">
+<w:ftr xmlns:wpc="http://schemas.microsoft.com/office/word/2010/wordprocessingCanvas" xmlns:mo="http://schemas.microsoft.com/office/mac/office/2008/main" xmlns:mc="http://schemas.openxmlformats.org/markup-compatibility/2006" xmlns:mv="urn:schemas-microsoft-com:mac:vml" xmlns:o="urn:schemas-microsoft-com:office:office" xmlns:r="http://schemas.openxmlformats.org/officeDocument/2006/relationships" xmlns:m="http://schemas.openxmlformats.org/officeDocument/2006/math" xmlns:v="urn:schemas-microsoft-com:vml" xmlns:wp14="http://schemas.microsoft.com/office/word/2010/wordprocessingDrawing" xmlns:wp="http://schemas.openxmlformats.org/drawingml/2006/wordprocessingDrawing" xmlns:w10="urn:schemas-microsoft-com:office:word" xmlns:w="http://schemas.openxmlformats.org/wordprocessingml/2006/main" xmlns:w14="http://schemas.microsoft.com/office/word/2010/wordml" xmlns:w15="http://schemas.microsoft.com/office/word/2012/wordml" xmlns:wpg="http://schemas.microsoft.com/office/word/2010/wordprocessingGroup" xmlns:wpi="http://schemas.microsoft.com/office/word/2010/wordprocessingInk" xmlns:wne="http://schemas.microsoft.com/office/word/2006/wordml" xmlns:wps="http://schemas.microsoft.com/office/word/2010/wordprocessingShape" mc:Ignorable="w14 w15 wp14">
   <w:sdt>
     <w:sdtPr>
       <w:id w:val="-1200699706"/>
@@ -3866,7 +3775,7 @@
           <w:rPr>
             <w:noProof/>
           </w:rPr>
-          <w:t>8</w:t>
+          <w:t>7</w:t>
         </w:r>
         <w:r>
           <w:rPr>
@@ -3881,7 +3790,7 @@
 </file>
 
 <file path=word/footnotes.xml><?xml version="1.0" encoding="utf-8"?>
-<w:footnotes xmlns:wpc="http://schemas.microsoft.com/office/word/2010/wordprocessingCanvas" xmlns:cx="http://schemas.microsoft.com/office/drawing/2014/chartex" xmlns:cx1="http://schemas.microsoft.com/office/drawing/2015/9/8/chartex" xmlns:cx2="http://schemas.microsoft.com/office/drawing/2015/10/21/chartex" xmlns:mc="http://schemas.openxmlformats.org/markup-compatibility/2006" xmlns:o="urn:schemas-microsoft-com:office:office" xmlns:r="http://schemas.openxmlformats.org/officeDocument/2006/relationships" xmlns:m="http://schemas.openxmlformats.org/officeDocument/2006/math" xmlns:v="urn:schemas-microsoft-com:vml" xmlns:wp14="http://schemas.microsoft.com/office/word/2010/wordprocessingDrawing" xmlns:wp="http://schemas.openxmlformats.org/drawingml/2006/wordprocessingDrawing" xmlns:w10="urn:schemas-microsoft-com:office:word" xmlns:w="http://schemas.openxmlformats.org/wordprocessingml/2006/main" xmlns:w14="http://schemas.microsoft.com/office/word/2010/wordml" xmlns:w15="http://schemas.microsoft.com/office/word/2012/wordml" xmlns:w16se="http://schemas.microsoft.com/office/word/2015/wordml/symex" xmlns:wpg="http://schemas.microsoft.com/office/word/2010/wordprocessingGroup" xmlns:wpi="http://schemas.microsoft.com/office/word/2010/wordprocessingInk" xmlns:wne="http://schemas.microsoft.com/office/word/2006/wordml" xmlns:wps="http://schemas.microsoft.com/office/word/2010/wordprocessingShape" mc:Ignorable="w14 w15 w16se wp14">
+<w:footnotes xmlns:wpc="http://schemas.microsoft.com/office/word/2010/wordprocessingCanvas" xmlns:mo="http://schemas.microsoft.com/office/mac/office/2008/main" xmlns:mc="http://schemas.openxmlformats.org/markup-compatibility/2006" xmlns:mv="urn:schemas-microsoft-com:mac:vml" xmlns:o="urn:schemas-microsoft-com:office:office" xmlns:r="http://schemas.openxmlformats.org/officeDocument/2006/relationships" xmlns:m="http://schemas.openxmlformats.org/officeDocument/2006/math" xmlns:v="urn:schemas-microsoft-com:vml" xmlns:wp14="http://schemas.microsoft.com/office/word/2010/wordprocessingDrawing" xmlns:wp="http://schemas.openxmlformats.org/drawingml/2006/wordprocessingDrawing" xmlns:w10="urn:schemas-microsoft-com:office:word" xmlns:w="http://schemas.openxmlformats.org/wordprocessingml/2006/main" xmlns:w14="http://schemas.microsoft.com/office/word/2010/wordml" xmlns:w15="http://schemas.microsoft.com/office/word/2012/wordml" xmlns:wpg="http://schemas.microsoft.com/office/word/2010/wordprocessingGroup" xmlns:wpi="http://schemas.microsoft.com/office/word/2010/wordprocessingInk" xmlns:wne="http://schemas.microsoft.com/office/word/2006/wordml" xmlns:wps="http://schemas.microsoft.com/office/word/2010/wordprocessingShape" mc:Ignorable="w14 w15 wp14">
   <w:footnote w:type="separator" w:id="-1">
     <w:p>
       <w:r>
@@ -3902,8 +3811,8 @@
 </file>
 
 <file path=word/numbering.xml><?xml version="1.0" encoding="utf-8"?>
-<w:numbering xmlns:wpc="http://schemas.microsoft.com/office/word/2010/wordprocessingCanvas" xmlns:cx="http://schemas.microsoft.com/office/drawing/2014/chartex" xmlns:cx1="http://schemas.microsoft.com/office/drawing/2015/9/8/chartex" xmlns:cx2="http://schemas.microsoft.com/office/drawing/2015/10/21/chartex" xmlns:mc="http://schemas.openxmlformats.org/markup-compatibility/2006" xmlns:o="urn:schemas-microsoft-com:office:office" xmlns:r="http://schemas.openxmlformats.org/officeDocument/2006/relationships" xmlns:m="http://schemas.openxmlformats.org/officeDocument/2006/math" xmlns:v="urn:schemas-microsoft-com:vml" xmlns:wp14="http://schemas.microsoft.com/office/word/2010/wordprocessingDrawing" xmlns:wp="http://schemas.openxmlformats.org/drawingml/2006/wordprocessingDrawing" xmlns:w10="urn:schemas-microsoft-com:office:word" xmlns:w="http://schemas.openxmlformats.org/wordprocessingml/2006/main" xmlns:w14="http://schemas.microsoft.com/office/word/2010/wordml" xmlns:w15="http://schemas.microsoft.com/office/word/2012/wordml" xmlns:w16se="http://schemas.microsoft.com/office/word/2015/wordml/symex" xmlns:wpg="http://schemas.microsoft.com/office/word/2010/wordprocessingGroup" xmlns:wpi="http://schemas.microsoft.com/office/word/2010/wordprocessingInk" xmlns:wne="http://schemas.microsoft.com/office/word/2006/wordml" xmlns:wps="http://schemas.microsoft.com/office/word/2010/wordprocessingShape" mc:Ignorable="w14 w15 w16se wp14">
-  <w:abstractNum w:abstractNumId="0" w15:restartNumberingAfterBreak="0">
+<w:numbering xmlns:wpc="http://schemas.microsoft.com/office/word/2010/wordprocessingCanvas" xmlns:mo="http://schemas.microsoft.com/office/mac/office/2008/main" xmlns:mc="http://schemas.openxmlformats.org/markup-compatibility/2006" xmlns:mv="urn:schemas-microsoft-com:mac:vml" xmlns:o="urn:schemas-microsoft-com:office:office" xmlns:r="http://schemas.openxmlformats.org/officeDocument/2006/relationships" xmlns:m="http://schemas.openxmlformats.org/officeDocument/2006/math" xmlns:v="urn:schemas-microsoft-com:vml" xmlns:wp14="http://schemas.microsoft.com/office/word/2010/wordprocessingDrawing" xmlns:wp="http://schemas.openxmlformats.org/drawingml/2006/wordprocessingDrawing" xmlns:w10="urn:schemas-microsoft-com:office:word" xmlns:w="http://schemas.openxmlformats.org/wordprocessingml/2006/main" xmlns:w14="http://schemas.microsoft.com/office/word/2010/wordml" xmlns:w15="http://schemas.microsoft.com/office/word/2012/wordml" xmlns:wpg="http://schemas.microsoft.com/office/word/2010/wordprocessingGroup" xmlns:wpi="http://schemas.microsoft.com/office/word/2010/wordprocessingInk" xmlns:wne="http://schemas.microsoft.com/office/word/2006/wordml" xmlns:wps="http://schemas.microsoft.com/office/word/2010/wordprocessingShape" mc:Ignorable="w14 w15 wp14">
+  <w:abstractNum w:abstractNumId="0">
     <w:nsid w:val="FFFFFF88"/>
     <w:multiLevelType w:val="singleLevel"/>
     <w:tmpl w:val="930A86DE"/>
@@ -3920,7 +3829,7 @@
       </w:pPr>
     </w:lvl>
   </w:abstractNum>
-  <w:abstractNum w:abstractNumId="1" w15:restartNumberingAfterBreak="0">
+  <w:abstractNum w:abstractNumId="1">
     <w:nsid w:val="FFFFFF89"/>
     <w:multiLevelType w:val="singleLevel"/>
     <w:tmpl w:val="1682D62C"/>
@@ -3940,7 +3849,7 @@
       </w:rPr>
     </w:lvl>
   </w:abstractNum>
-  <w:abstractNum w:abstractNumId="2" w15:restartNumberingAfterBreak="0">
+  <w:abstractNum w:abstractNumId="2">
     <w:nsid w:val="163F2231"/>
     <w:multiLevelType w:val="hybridMultilevel"/>
     <w:tmpl w:val="D8941E7E"/>
@@ -4053,7 +3962,7 @@
       </w:rPr>
     </w:lvl>
   </w:abstractNum>
-  <w:abstractNum w:abstractNumId="3" w15:restartNumberingAfterBreak="0">
+  <w:abstractNum w:abstractNumId="3">
     <w:nsid w:val="1C592DA5"/>
     <w:multiLevelType w:val="hybridMultilevel"/>
     <w:tmpl w:val="9F04086C"/>
@@ -4166,7 +4075,7 @@
       </w:rPr>
     </w:lvl>
   </w:abstractNum>
-  <w:abstractNum w:abstractNumId="4" w15:restartNumberingAfterBreak="0">
+  <w:abstractNum w:abstractNumId="4">
     <w:nsid w:val="20906CDF"/>
     <w:multiLevelType w:val="hybridMultilevel"/>
     <w:tmpl w:val="9E244A1C"/>
@@ -4283,7 +4192,7 @@
       </w:rPr>
     </w:lvl>
   </w:abstractNum>
-  <w:abstractNum w:abstractNumId="5" w15:restartNumberingAfterBreak="0">
+  <w:abstractNum w:abstractNumId="5">
     <w:nsid w:val="225666CE"/>
     <w:multiLevelType w:val="hybridMultilevel"/>
     <w:tmpl w:val="5B52CF62"/>
@@ -4396,7 +4305,7 @@
       </w:rPr>
     </w:lvl>
   </w:abstractNum>
-  <w:abstractNum w:abstractNumId="6" w15:restartNumberingAfterBreak="0">
+  <w:abstractNum w:abstractNumId="6">
     <w:nsid w:val="2DDA4D3B"/>
     <w:multiLevelType w:val="hybridMultilevel"/>
     <w:tmpl w:val="0E3EA62A"/>
@@ -4509,7 +4418,7 @@
       </w:rPr>
     </w:lvl>
   </w:abstractNum>
-  <w:abstractNum w:abstractNumId="7" w15:restartNumberingAfterBreak="0">
+  <w:abstractNum w:abstractNumId="7">
     <w:nsid w:val="64857BD4"/>
     <w:multiLevelType w:val="hybridMultilevel"/>
     <w:tmpl w:val="8C006B5C"/>
@@ -4598,7 +4507,7 @@
       </w:pPr>
     </w:lvl>
   </w:abstractNum>
-  <w:abstractNum w:abstractNumId="8" w15:restartNumberingAfterBreak="0">
+  <w:abstractNum w:abstractNumId="8">
     <w:nsid w:val="68AB4355"/>
     <w:multiLevelType w:val="hybridMultilevel"/>
     <w:tmpl w:val="0B203272"/>
@@ -4691,7 +4600,7 @@
       </w:pPr>
     </w:lvl>
   </w:abstractNum>
-  <w:abstractNum w:abstractNumId="9" w15:restartNumberingAfterBreak="0">
+  <w:abstractNum w:abstractNumId="9">
     <w:nsid w:val="71D430F3"/>
     <w:multiLevelType w:val="hybridMultilevel"/>
     <w:tmpl w:val="5476C024"/>
@@ -4804,7 +4713,7 @@
       </w:rPr>
     </w:lvl>
   </w:abstractNum>
-  <w:abstractNum w:abstractNumId="10" w15:restartNumberingAfterBreak="0">
+  <w:abstractNum w:abstractNumId="10">
     <w:nsid w:val="7CAA66F5"/>
     <w:multiLevelType w:val="hybridMultilevel"/>
     <w:tmpl w:val="EE5E43E8"/>
@@ -4930,7 +4839,7 @@
 </file>
 
 <file path=word/styles.xml><?xml version="1.0" encoding="utf-8"?>
-<w:styles xmlns:mc="http://schemas.openxmlformats.org/markup-compatibility/2006" xmlns:r="http://schemas.openxmlformats.org/officeDocument/2006/relationships" xmlns:w="http://schemas.openxmlformats.org/wordprocessingml/2006/main" xmlns:w14="http://schemas.microsoft.com/office/word/2010/wordml" xmlns:w15="http://schemas.microsoft.com/office/word/2012/wordml" xmlns:w16se="http://schemas.microsoft.com/office/word/2015/wordml/symex" mc:Ignorable="w14 w15 w16se">
+<w:styles xmlns:mc="http://schemas.openxmlformats.org/markup-compatibility/2006" xmlns:r="http://schemas.openxmlformats.org/officeDocument/2006/relationships" xmlns:w="http://schemas.openxmlformats.org/wordprocessingml/2006/main" xmlns:w14="http://schemas.microsoft.com/office/word/2010/wordml" xmlns:w15="http://schemas.microsoft.com/office/word/2012/wordml" mc:Ignorable="w14 w15">
   <w:docDefaults>
     <w:rPrDefault>
       <w:rPr>
@@ -4947,7 +4856,7 @@
       </w:pPr>
     </w:pPrDefault>
   </w:docDefaults>
-  <w:latentStyles w:defLockedState="0" w:defUIPriority="99" w:defSemiHidden="0" w:defUnhideWhenUsed="0" w:defQFormat="0" w:count="373">
+  <w:latentStyles w:defLockedState="0" w:defUIPriority="99" w:defSemiHidden="0" w:defUnhideWhenUsed="0" w:defQFormat="0" w:count="380">
     <w:lsdException w:name="Normal" w:uiPriority="0" w:qFormat="1"/>
     <w:lsdException w:name="heading 1" w:uiPriority="9" w:qFormat="1"/>
     <w:lsdException w:name="heading 2" w:semiHidden="1" w:uiPriority="9" w:unhideWhenUsed="1" w:qFormat="1"/>
@@ -5319,7 +5228,6 @@
     <w:lsdException w:name="List Table 5 Dark Accent 6" w:uiPriority="50"/>
     <w:lsdException w:name="List Table 6 Colorful Accent 6" w:uiPriority="51"/>
     <w:lsdException w:name="List Table 7 Colorful Accent 6" w:uiPriority="52"/>
-    <w:lsdException w:name="Smart Hyperlink" w:semiHidden="1" w:unhideWhenUsed="1"/>
   </w:latentStyles>
   <w:style w:type="paragraph" w:default="1" w:styleId="Normal">
     <w:name w:val="Normal"/>
